--- a/Dokumentace/uzivatelDokumentace/DOC_registrace.docx
+++ b/Dokumentace/uzivatelDokumentace/DOC_registrace.docx
@@ -44,17 +44,23 @@
         </w:rPr>
       </w:pPr>
       <w:r>
+        <w:rPr>
+          <w:b/>
+          <w:bCs/>
+          <w:sz w:val="28"/>
+          <w:szCs w:val="28"/>
+        </w:rPr>
         <w:drawing>
-          <wp:anchor distT="0" distB="0" distL="114300" distR="114300" simplePos="0" relativeHeight="251658240" behindDoc="0" locked="0" layoutInCell="1" allowOverlap="1" wp14:anchorId="610CF140" wp14:editId="005BE092">
+          <wp:anchor distT="0" distB="0" distL="114300" distR="114300" simplePos="0" relativeHeight="251658240" behindDoc="0" locked="0" layoutInCell="1" allowOverlap="1" wp14:anchorId="7E95CF2B" wp14:editId="4119486B">
             <wp:simplePos x="0" y="0"/>
             <wp:positionH relativeFrom="column">
-              <wp:posOffset>50800</wp:posOffset>
+              <wp:posOffset>-82550</wp:posOffset>
             </wp:positionH>
             <wp:positionV relativeFrom="paragraph">
-              <wp:posOffset>295275</wp:posOffset>
+              <wp:posOffset>332740</wp:posOffset>
             </wp:positionV>
-            <wp:extent cx="3229426" cy="1991003"/>
-            <wp:effectExtent l="0" t="0" r="9525" b="9525"/>
+            <wp:extent cx="5649113" cy="3162741"/>
+            <wp:effectExtent l="0" t="0" r="8890" b="0"/>
             <wp:wrapSquare wrapText="bothSides"/>
             <wp:docPr id="1" name="Obrázek 1"/>
             <wp:cNvGraphicFramePr>
@@ -82,7 +88,7 @@
                   <pic:spPr>
                     <a:xfrm>
                       <a:off x="0" y="0"/>
-                      <a:ext cx="3229426" cy="1991003"/>
+                      <a:ext cx="5649113" cy="3162741"/>
                     </a:xfrm>
                     <a:prstGeom prst="rect">
                       <a:avLst/>
@@ -193,6 +199,46 @@
     </w:p>
     <w:p>
       <w:pPr>
+        <w:rPr>
+          <w:b/>
+          <w:bCs/>
+          <w:sz w:val="28"/>
+          <w:szCs w:val="28"/>
+        </w:rPr>
+      </w:pPr>
+    </w:p>
+    <w:p>
+      <w:pPr>
+        <w:rPr>
+          <w:b/>
+          <w:bCs/>
+          <w:sz w:val="28"/>
+          <w:szCs w:val="28"/>
+        </w:rPr>
+      </w:pPr>
+    </w:p>
+    <w:p>
+      <w:pPr>
+        <w:rPr>
+          <w:b/>
+          <w:bCs/>
+          <w:sz w:val="28"/>
+          <w:szCs w:val="28"/>
+        </w:rPr>
+      </w:pPr>
+    </w:p>
+    <w:p>
+      <w:pPr>
+        <w:rPr>
+          <w:b/>
+          <w:bCs/>
+          <w:sz w:val="28"/>
+          <w:szCs w:val="28"/>
+        </w:rPr>
+      </w:pPr>
+    </w:p>
+    <w:p>
+      <w:pPr>
         <w:pStyle w:val="Odstavecseseznamem"/>
         <w:numPr>
           <w:ilvl w:val="1"/>
@@ -252,7 +298,15 @@
         <w:t>Heslo</w:t>
       </w:r>
       <w:r>
-        <w:t xml:space="preserve"> – vaše heslo pro zabezpečení účtu; doporučujeme zvolit delší, ideálně obsahující alespoň jednu číslici a jeden speciální znak (*, ?, </w:t>
+        <w:t xml:space="preserve"> – vaše heslo pro zabezpečení účtu; doporučujeme zvolit delší, ideálně obsahující alespoň jednu číslici a jeden speciální znak (*</w:t>
+      </w:r>
+      <w:proofErr w:type="gramStart"/>
+      <w:r>
+        <w:t>, ?</w:t>
+      </w:r>
+      <w:proofErr w:type="gramEnd"/>
+      <w:r>
+        <w:t xml:space="preserve">, </w:t>
       </w:r>
       <w:r>
         <w:t>!, …</w:t>
@@ -275,10 +329,16 @@
           <w:bCs/>
           <w:u w:val="single"/>
         </w:rPr>
-        <w:t>Jméno</w:t>
-      </w:r>
-      <w:r>
-        <w:t xml:space="preserve"> – vaše křestní jméno</w:t>
+        <w:t>Potvrdit heslo</w:t>
+      </w:r>
+      <w:r>
+        <w:t xml:space="preserve"> – pole pro znovu-zadání </w:t>
+      </w:r>
+      <w:r>
+        <w:t>V</w:t>
+      </w:r>
+      <w:r>
+        <w:t>ašeho hesla</w:t>
       </w:r>
     </w:p>
     <w:p>
@@ -295,10 +355,16 @@
           <w:bCs/>
           <w:u w:val="single"/>
         </w:rPr>
-        <w:t>Příjmení</w:t>
-      </w:r>
-      <w:r>
-        <w:t xml:space="preserve"> – vaše příjmení</w:t>
+        <w:t>Jméno</w:t>
+      </w:r>
+      <w:r>
+        <w:t xml:space="preserve"> – </w:t>
+      </w:r>
+      <w:r>
+        <w:t>V</w:t>
+      </w:r>
+      <w:r>
+        <w:t>aše křestní jméno</w:t>
       </w:r>
     </w:p>
     <w:p>
@@ -315,10 +381,16 @@
           <w:bCs/>
           <w:u w:val="single"/>
         </w:rPr>
-        <w:t>Email</w:t>
-      </w:r>
-      <w:r>
-        <w:t xml:space="preserve"> – emailová adresa, na kterou Vás může správce či redaktor v případě potřeby kontaktovat</w:t>
+        <w:t>Příjmení</w:t>
+      </w:r>
+      <w:r>
+        <w:t xml:space="preserve"> – </w:t>
+      </w:r>
+      <w:r>
+        <w:t>V</w:t>
+      </w:r>
+      <w:r>
+        <w:t>aše příjmení</w:t>
       </w:r>
     </w:p>
     <w:p>
@@ -335,10 +407,10 @@
           <w:bCs/>
           <w:u w:val="single"/>
         </w:rPr>
-        <w:t>Telefonní číslo</w:t>
-      </w:r>
-      <w:r>
-        <w:t xml:space="preserve"> – nepovinný údaj, slouží pro případ nutnosti, či v případě, že se Vás nepodaří kontaktovat emailem</w:t>
+        <w:t>Email</w:t>
+      </w:r>
+      <w:r>
+        <w:t xml:space="preserve"> – emailová adresa, na kterou Vás může správce či redaktor v případě potřeby kontaktovat</w:t>
       </w:r>
     </w:p>
     <w:p>
@@ -355,26 +427,36 @@
           <w:bCs/>
           <w:u w:val="single"/>
         </w:rPr>
+        <w:t>Telefonní číslo</w:t>
+      </w:r>
+      <w:r>
+        <w:t xml:space="preserve"> – nepovinný údaj, slouží pro případ nutnosti, či v případě, že se Vás nepodaří kontaktovat emailem</w:t>
+      </w:r>
+    </w:p>
+    <w:p>
+      <w:pPr>
+        <w:pStyle w:val="Odstavecseseznamem"/>
+        <w:numPr>
+          <w:ilvl w:val="0"/>
+          <w:numId w:val="4"/>
+        </w:numPr>
+      </w:pPr>
+      <w:r>
+        <w:rPr>
+          <w:b/>
+          <w:bCs/>
+          <w:u w:val="single"/>
+        </w:rPr>
         <w:t>Profilový obrázek</w:t>
       </w:r>
       <w:r>
-        <w:t xml:space="preserve"> – nepovinné; můžete nahrát fotku/obrázek, který se bude zobrazovat u vašeho profilu (podporované formáty jsou </w:t>
-      </w:r>
-      <w:proofErr w:type="spellStart"/>
-      <w:r>
-        <w:t>jpg</w:t>
-      </w:r>
-      <w:proofErr w:type="spellEnd"/>
-      <w:r>
-        <w:t xml:space="preserve"> a </w:t>
-      </w:r>
-      <w:proofErr w:type="spellStart"/>
-      <w:r>
-        <w:t>png</w:t>
-      </w:r>
-      <w:proofErr w:type="spellEnd"/>
-      <w:r>
-        <w:t>)</w:t>
+        <w:t xml:space="preserve"> – nepovinné; můžete nahrát fotku/obrázek, který se bude zobrazovat u </w:t>
+      </w:r>
+      <w:r>
+        <w:t>V</w:t>
+      </w:r>
+      <w:r>
+        <w:t>ašeho profilu</w:t>
       </w:r>
     </w:p>
     <w:sectPr>

--- a/Dokumentace/uzivatelDokumentace/DOC_registrace.docx
+++ b/Dokumentace/uzivatelDokumentace/DOC_registrace.docx
@@ -19,16 +19,61 @@
           <w:sz w:val="40"/>
           <w:szCs w:val="40"/>
         </w:rPr>
-        <w:t>Dokumentace – registrační formulář</w:t>
+        <w:t>Dokumentace – registra</w:t>
+      </w:r>
+      <w:r>
+        <w:rPr>
+          <w:b/>
+          <w:bCs/>
+          <w:sz w:val="40"/>
+          <w:szCs w:val="40"/>
+        </w:rPr>
+        <w:t>ce</w:t>
       </w:r>
     </w:p>
     <w:p/>
     <w:p>
+      <w:pPr>
+        <w:pStyle w:val="Odstavecseseznamem"/>
+        <w:numPr>
+          <w:ilvl w:val="0"/>
+          <w:numId w:val="7"/>
+        </w:numPr>
+      </w:pPr>
       <w:r>
         <w:t>Tento dokument slouží jako popis a návod pro registrační formulář</w:t>
       </w:r>
     </w:p>
-    <w:p/>
+    <w:p>
+      <w:pPr>
+        <w:pStyle w:val="Odstavecseseznamem"/>
+      </w:pPr>
+    </w:p>
+    <w:p>
+      <w:pPr>
+        <w:pStyle w:val="Odstavecseseznamem"/>
+        <w:numPr>
+          <w:ilvl w:val="0"/>
+          <w:numId w:val="6"/>
+        </w:numPr>
+        <w:ind w:left="360"/>
+        <w:rPr>
+          <w:b/>
+          <w:bCs/>
+          <w:sz w:val="32"/>
+          <w:szCs w:val="32"/>
+        </w:rPr>
+      </w:pPr>
+      <w:r>
+        <w:rPr>
+          <w:b/>
+          <w:bCs/>
+          <w:sz w:val="32"/>
+          <w:szCs w:val="32"/>
+        </w:rPr>
+        <w:t>Registrační formulář</w:t>
+      </w:r>
+    </w:p>
     <w:p>
       <w:pPr>
         <w:pStyle w:val="Odstavecseseznamem"/>
@@ -36,6 +81,7 @@
           <w:ilvl w:val="1"/>
           <w:numId w:val="3"/>
         </w:numPr>
+        <w:ind w:left="540"/>
         <w:rPr>
           <w:b/>
           <w:bCs/>
@@ -44,23 +90,17 @@
         </w:rPr>
       </w:pPr>
       <w:r>
-        <w:rPr>
-          <w:b/>
-          <w:bCs/>
-          <w:sz w:val="28"/>
-          <w:szCs w:val="28"/>
-        </w:rPr>
         <w:drawing>
-          <wp:anchor distT="0" distB="0" distL="114300" distR="114300" simplePos="0" relativeHeight="251658240" behindDoc="0" locked="0" layoutInCell="1" allowOverlap="1" wp14:anchorId="7E95CF2B" wp14:editId="4119486B">
+          <wp:anchor distT="0" distB="0" distL="114300" distR="114300" simplePos="0" relativeHeight="251658240" behindDoc="0" locked="0" layoutInCell="1" allowOverlap="1" wp14:anchorId="5A3C48D0" wp14:editId="3A0BCA2B">
             <wp:simplePos x="0" y="0"/>
             <wp:positionH relativeFrom="column">
-              <wp:posOffset>-82550</wp:posOffset>
+              <wp:posOffset>3590925</wp:posOffset>
             </wp:positionH>
             <wp:positionV relativeFrom="paragraph">
-              <wp:posOffset>332740</wp:posOffset>
+              <wp:posOffset>7620</wp:posOffset>
             </wp:positionV>
-            <wp:extent cx="5649113" cy="3162741"/>
-            <wp:effectExtent l="0" t="0" r="8890" b="0"/>
+            <wp:extent cx="3112770" cy="3886200"/>
+            <wp:effectExtent l="0" t="0" r="0" b="0"/>
             <wp:wrapSquare wrapText="bothSides"/>
             <wp:docPr id="1" name="Obrázek 1"/>
             <wp:cNvGraphicFramePr>
@@ -88,7 +128,7 @@
                   <pic:spPr>
                     <a:xfrm>
                       <a:off x="0" y="0"/>
-                      <a:ext cx="5649113" cy="3162741"/>
+                      <a:ext cx="3112770" cy="3886200"/>
                     </a:xfrm>
                     <a:prstGeom prst="rect">
                       <a:avLst/>
@@ -97,160 +137,15 @@
                 </pic:pic>
               </a:graphicData>
             </a:graphic>
+            <wp14:sizeRelH relativeFrom="margin">
+              <wp14:pctWidth>0</wp14:pctWidth>
+            </wp14:sizeRelH>
+            <wp14:sizeRelV relativeFrom="margin">
+              <wp14:pctHeight>0</wp14:pctHeight>
+            </wp14:sizeRelV>
           </wp:anchor>
         </w:drawing>
       </w:r>
-      <w:r>
-        <w:rPr>
-          <w:b/>
-          <w:bCs/>
-          <w:sz w:val="28"/>
-          <w:szCs w:val="28"/>
-        </w:rPr>
-        <w:t xml:space="preserve"> </w:t>
-      </w:r>
-      <w:r>
-        <w:rPr>
-          <w:b/>
-          <w:bCs/>
-          <w:sz w:val="28"/>
-          <w:szCs w:val="28"/>
-        </w:rPr>
-        <w:t>Struktura</w:t>
-      </w:r>
-      <w:r>
-        <w:rPr>
-          <w:b/>
-          <w:bCs/>
-          <w:sz w:val="28"/>
-          <w:szCs w:val="28"/>
-        </w:rPr>
-        <w:t xml:space="preserve"> formuláře na stránc</w:t>
-      </w:r>
-      <w:r>
-        <w:rPr>
-          <w:b/>
-          <w:bCs/>
-          <w:sz w:val="28"/>
-          <w:szCs w:val="28"/>
-        </w:rPr>
-        <w:t>e</w:t>
-      </w:r>
-    </w:p>
-    <w:p>
-      <w:pPr>
-        <w:rPr>
-          <w:b/>
-          <w:bCs/>
-          <w:sz w:val="28"/>
-          <w:szCs w:val="28"/>
-        </w:rPr>
-      </w:pPr>
-    </w:p>
-    <w:p>
-      <w:pPr>
-        <w:rPr>
-          <w:b/>
-          <w:bCs/>
-          <w:sz w:val="28"/>
-          <w:szCs w:val="28"/>
-        </w:rPr>
-      </w:pPr>
-    </w:p>
-    <w:p>
-      <w:pPr>
-        <w:rPr>
-          <w:b/>
-          <w:bCs/>
-          <w:sz w:val="28"/>
-          <w:szCs w:val="28"/>
-        </w:rPr>
-      </w:pPr>
-    </w:p>
-    <w:p>
-      <w:pPr>
-        <w:rPr>
-          <w:b/>
-          <w:bCs/>
-          <w:sz w:val="28"/>
-          <w:szCs w:val="28"/>
-        </w:rPr>
-      </w:pPr>
-    </w:p>
-    <w:p>
-      <w:pPr>
-        <w:rPr>
-          <w:b/>
-          <w:bCs/>
-          <w:sz w:val="28"/>
-          <w:szCs w:val="28"/>
-        </w:rPr>
-      </w:pPr>
-    </w:p>
-    <w:p>
-      <w:pPr>
-        <w:rPr>
-          <w:b/>
-          <w:bCs/>
-          <w:sz w:val="28"/>
-          <w:szCs w:val="28"/>
-        </w:rPr>
-      </w:pPr>
-    </w:p>
-    <w:p>
-      <w:pPr>
-        <w:rPr>
-          <w:b/>
-          <w:bCs/>
-          <w:sz w:val="28"/>
-          <w:szCs w:val="28"/>
-        </w:rPr>
-      </w:pPr>
-    </w:p>
-    <w:p>
-      <w:pPr>
-        <w:rPr>
-          <w:b/>
-          <w:bCs/>
-          <w:sz w:val="28"/>
-          <w:szCs w:val="28"/>
-        </w:rPr>
-      </w:pPr>
-    </w:p>
-    <w:p>
-      <w:pPr>
-        <w:rPr>
-          <w:b/>
-          <w:bCs/>
-          <w:sz w:val="28"/>
-          <w:szCs w:val="28"/>
-        </w:rPr>
-      </w:pPr>
-    </w:p>
-    <w:p>
-      <w:pPr>
-        <w:rPr>
-          <w:b/>
-          <w:bCs/>
-          <w:sz w:val="28"/>
-          <w:szCs w:val="28"/>
-        </w:rPr>
-      </w:pPr>
-    </w:p>
-    <w:p>
-      <w:pPr>
-        <w:pStyle w:val="Odstavecseseznamem"/>
-        <w:numPr>
-          <w:ilvl w:val="1"/>
-          <w:numId w:val="3"/>
-        </w:numPr>
-        <w:rPr>
-          <w:b/>
-          <w:bCs/>
-          <w:sz w:val="28"/>
-          <w:szCs w:val="28"/>
-        </w:rPr>
-      </w:pPr>
       <w:r>
         <w:rPr>
           <w:b/>
@@ -298,15 +193,15 @@
         <w:t>Heslo</w:t>
       </w:r>
       <w:r>
-        <w:t xml:space="preserve"> – vaše heslo pro zabezpečení účtu; doporučujeme zvolit delší, ideálně obsahující alespoň jednu číslici a jeden speciální znak (*</w:t>
-      </w:r>
-      <w:proofErr w:type="gramStart"/>
-      <w:r>
-        <w:t>, ?</w:t>
-      </w:r>
-      <w:proofErr w:type="gramEnd"/>
-      <w:r>
-        <w:t xml:space="preserve">, </w:t>
+        <w:t xml:space="preserve"> – vaše heslo pro zabezpečení účtu; doporučujeme zvolit delší, ideálně obsahující alespoň jednu číslici a jeden speciální znak </w:t>
+      </w:r>
+    </w:p>
+    <w:p>
+      <w:pPr>
+        <w:pStyle w:val="Odstavecseseznamem"/>
+      </w:pPr>
+      <w:r>
+        <w:t xml:space="preserve">(*, ?, </w:t>
       </w:r>
       <w:r>
         <w:t>!, …</w:t>
@@ -445,6 +340,116 @@
         <w:rPr>
           <w:b/>
           <w:bCs/>
+          <w:noProof/>
+          <w:u w:val="single"/>
+        </w:rPr>
+        <mc:AlternateContent>
+          <mc:Choice Requires="wps">
+            <w:drawing>
+              <wp:anchor distT="45720" distB="45720" distL="114300" distR="114300" simplePos="0" relativeHeight="251660288" behindDoc="0" locked="0" layoutInCell="1" allowOverlap="1" wp14:anchorId="7FC25D1E" wp14:editId="6D12330F">
+                <wp:simplePos x="0" y="0"/>
+                <wp:positionH relativeFrom="column">
+                  <wp:posOffset>4030980</wp:posOffset>
+                </wp:positionH>
+                <wp:positionV relativeFrom="paragraph">
+                  <wp:posOffset>1087755</wp:posOffset>
+                </wp:positionV>
+                <wp:extent cx="2360930" cy="1404620"/>
+                <wp:effectExtent l="0" t="0" r="0" b="3810"/>
+                <wp:wrapSquare wrapText="bothSides"/>
+                <wp:docPr id="217" name="Textové pole 2"/>
+                <wp:cNvGraphicFramePr>
+                  <a:graphicFrameLocks xmlns:a="http://schemas.openxmlformats.org/drawingml/2006/main"/>
+                </wp:cNvGraphicFramePr>
+                <a:graphic xmlns:a="http://schemas.openxmlformats.org/drawingml/2006/main">
+                  <a:graphicData uri="http://schemas.microsoft.com/office/word/2010/wordprocessingShape">
+                    <wps:wsp>
+                      <wps:cNvSpPr txBox="1">
+                        <a:spLocks noChangeArrowheads="1"/>
+                      </wps:cNvSpPr>
+                      <wps:spPr bwMode="auto">
+                        <a:xfrm>
+                          <a:off x="0" y="0"/>
+                          <a:ext cx="2360930" cy="1404620"/>
+                        </a:xfrm>
+                        <a:prstGeom prst="rect">
+                          <a:avLst/>
+                        </a:prstGeom>
+                        <a:noFill/>
+                        <a:ln>
+                          <a:noFill/>
+                        </a:ln>
+                      </wps:spPr>
+                      <wps:style>
+                        <a:lnRef idx="0">
+                          <a:scrgbClr r="0" g="0" b="0"/>
+                        </a:lnRef>
+                        <a:fillRef idx="0">
+                          <a:scrgbClr r="0" g="0" b="0"/>
+                        </a:fillRef>
+                        <a:effectRef idx="0">
+                          <a:scrgbClr r="0" g="0" b="0"/>
+                        </a:effectRef>
+                        <a:fontRef idx="minor">
+                          <a:schemeClr val="dk1"/>
+                        </a:fontRef>
+                      </wps:style>
+                      <wps:txbx>
+                        <w:txbxContent>
+                          <w:p>
+                            <w:pPr>
+                              <w:jc w:val="center"/>
+                            </w:pPr>
+                            <w:r>
+                              <w:t>Obrázek 1.1: Registrační formulář</w:t>
+                            </w:r>
+                          </w:p>
+                        </w:txbxContent>
+                      </wps:txbx>
+                      <wps:bodyPr rot="0" vert="horz" wrap="square" lIns="91440" tIns="45720" rIns="91440" bIns="45720" anchor="t" anchorCtr="0">
+                        <a:spAutoFit/>
+                      </wps:bodyPr>
+                    </wps:wsp>
+                  </a:graphicData>
+                </a:graphic>
+                <wp14:sizeRelH relativeFrom="margin">
+                  <wp14:pctWidth>40000</wp14:pctWidth>
+                </wp14:sizeRelH>
+                <wp14:sizeRelV relativeFrom="margin">
+                  <wp14:pctHeight>20000</wp14:pctHeight>
+                </wp14:sizeRelV>
+              </wp:anchor>
+            </w:drawing>
+          </mc:Choice>
+          <mc:Fallback>
+            <w:pict>
+              <v:shapetype w14:anchorId="7FC25D1E" id="_x0000_t202" coordsize="21600,21600" o:spt="202" path="m,l,21600r21600,l21600,xe">
+                <v:stroke joinstyle="miter"/>
+                <v:path gradientshapeok="t" o:connecttype="rect"/>
+              </v:shapetype>
+              <v:shape id="Textové pole 2" o:spid="_x0000_s1026" type="#_x0000_t202" style="position:absolute;left:0;text-align:left;margin-left:317.4pt;margin-top:85.65pt;width:185.9pt;height:110.6pt;z-index:251660288;visibility:visible;mso-wrap-style:square;mso-width-percent:400;mso-height-percent:200;mso-wrap-distance-left:9pt;mso-wrap-distance-top:3.6pt;mso-wrap-distance-right:9pt;mso-wrap-distance-bottom:3.6pt;mso-position-horizontal:absolute;mso-position-horizontal-relative:text;mso-position-vertical:absolute;mso-position-vertical-relative:text;mso-width-percent:400;mso-height-percent:200;mso-width-relative:margin;mso-height-relative:margin;v-text-anchor:top" o:gfxdata="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" filled="f" stroked="f">
+                <v:textbox style="mso-fit-shape-to-text:t">
+                  <w:txbxContent>
+                    <w:p>
+                      <w:pPr>
+                        <w:jc w:val="center"/>
+                      </w:pPr>
+                      <w:r>
+                        <w:t>Obrázek 1.1: Registrační formulář</w:t>
+                      </w:r>
+                    </w:p>
+                  </w:txbxContent>
+                </v:textbox>
+                <w10:wrap type="square"/>
+              </v:shape>
+            </w:pict>
+          </mc:Fallback>
+        </mc:AlternateContent>
+      </w:r>
+      <w:r>
+        <w:rPr>
+          <w:b/>
+          <w:bCs/>
           <w:u w:val="single"/>
         </w:rPr>
         <w:t>Profilový obrázek</w:t>
@@ -457,6 +462,9 @@
       </w:r>
       <w:r>
         <w:t>ašeho profilu</w:t>
+      </w:r>
+      <w:r>
+        <w:tab/>
       </w:r>
     </w:p>
     <w:sectPr>
@@ -672,6 +680,95 @@
     </w:lvl>
   </w:abstractNum>
   <w:abstractNum w:abstractNumId="1" w15:restartNumberingAfterBreak="0">
+    <w:nsid w:val="091E7772"/>
+    <w:multiLevelType w:val="hybridMultilevel"/>
+    <w:tmpl w:val="F7F8A2BE"/>
+    <w:lvl w:ilvl="0" w:tplc="0405000F">
+      <w:start w:val="1"/>
+      <w:numFmt w:val="decimal"/>
+      <w:lvlText w:val="%1."/>
+      <w:lvlJc w:val="left"/>
+      <w:pPr>
+        <w:ind w:left="720" w:hanging="360"/>
+      </w:pPr>
+      <w:rPr>
+        <w:rFonts w:hint="default"/>
+      </w:rPr>
+    </w:lvl>
+    <w:lvl w:ilvl="1" w:tplc="04050019" w:tentative="1">
+      <w:start w:val="1"/>
+      <w:numFmt w:val="lowerLetter"/>
+      <w:lvlText w:val="%2."/>
+      <w:lvlJc w:val="left"/>
+      <w:pPr>
+        <w:ind w:left="1440" w:hanging="360"/>
+      </w:pPr>
+    </w:lvl>
+    <w:lvl w:ilvl="2" w:tplc="0405001B" w:tentative="1">
+      <w:start w:val="1"/>
+      <w:numFmt w:val="lowerRoman"/>
+      <w:lvlText w:val="%3."/>
+      <w:lvlJc w:val="right"/>
+      <w:pPr>
+        <w:ind w:left="2160" w:hanging="180"/>
+      </w:pPr>
+    </w:lvl>
+    <w:lvl w:ilvl="3" w:tplc="0405000F" w:tentative="1">
+      <w:start w:val="1"/>
+      <w:numFmt w:val="decimal"/>
+      <w:lvlText w:val="%4."/>
+      <w:lvlJc w:val="left"/>
+      <w:pPr>
+        <w:ind w:left="2880" w:hanging="360"/>
+      </w:pPr>
+    </w:lvl>
+    <w:lvl w:ilvl="4" w:tplc="04050019" w:tentative="1">
+      <w:start w:val="1"/>
+      <w:numFmt w:val="lowerLetter"/>
+      <w:lvlText w:val="%5."/>
+      <w:lvlJc w:val="left"/>
+      <w:pPr>
+        <w:ind w:left="3600" w:hanging="360"/>
+      </w:pPr>
+    </w:lvl>
+    <w:lvl w:ilvl="5" w:tplc="0405001B" w:tentative="1">
+      <w:start w:val="1"/>
+      <w:numFmt w:val="lowerRoman"/>
+      <w:lvlText w:val="%6."/>
+      <w:lvlJc w:val="right"/>
+      <w:pPr>
+        <w:ind w:left="4320" w:hanging="180"/>
+      </w:pPr>
+    </w:lvl>
+    <w:lvl w:ilvl="6" w:tplc="0405000F" w:tentative="1">
+      <w:start w:val="1"/>
+      <w:numFmt w:val="decimal"/>
+      <w:lvlText w:val="%7."/>
+      <w:lvlJc w:val="left"/>
+      <w:pPr>
+        <w:ind w:left="5040" w:hanging="360"/>
+      </w:pPr>
+    </w:lvl>
+    <w:lvl w:ilvl="7" w:tplc="04050019" w:tentative="1">
+      <w:start w:val="1"/>
+      <w:numFmt w:val="lowerLetter"/>
+      <w:lvlText w:val="%8."/>
+      <w:lvlJc w:val="left"/>
+      <w:pPr>
+        <w:ind w:left="5760" w:hanging="360"/>
+      </w:pPr>
+    </w:lvl>
+    <w:lvl w:ilvl="8" w:tplc="0405001B" w:tentative="1">
+      <w:start w:val="1"/>
+      <w:numFmt w:val="lowerRoman"/>
+      <w:lvlText w:val="%9."/>
+      <w:lvlJc w:val="right"/>
+      <w:pPr>
+        <w:ind w:left="6480" w:hanging="180"/>
+      </w:pPr>
+    </w:lvl>
+  </w:abstractNum>
+  <w:abstractNum w:abstractNumId="2" w15:restartNumberingAfterBreak="0">
     <w:nsid w:val="2731470C"/>
     <w:multiLevelType w:val="hybridMultilevel"/>
     <w:tmpl w:val="2972804E"/>
@@ -760,7 +857,96 @@
       </w:pPr>
     </w:lvl>
   </w:abstractNum>
-  <w:abstractNum w:abstractNumId="2" w15:restartNumberingAfterBreak="0">
+  <w:abstractNum w:abstractNumId="3" w15:restartNumberingAfterBreak="0">
+    <w:nsid w:val="2F1C76BA"/>
+    <w:multiLevelType w:val="hybridMultilevel"/>
+    <w:tmpl w:val="C58C27D2"/>
+    <w:lvl w:ilvl="0" w:tplc="0405000F">
+      <w:start w:val="1"/>
+      <w:numFmt w:val="decimal"/>
+      <w:lvlText w:val="%1."/>
+      <w:lvlJc w:val="left"/>
+      <w:pPr>
+        <w:ind w:left="720" w:hanging="360"/>
+      </w:pPr>
+      <w:rPr>
+        <w:rFonts w:hint="default"/>
+      </w:rPr>
+    </w:lvl>
+    <w:lvl w:ilvl="1" w:tplc="04050019" w:tentative="1">
+      <w:start w:val="1"/>
+      <w:numFmt w:val="lowerLetter"/>
+      <w:lvlText w:val="%2."/>
+      <w:lvlJc w:val="left"/>
+      <w:pPr>
+        <w:ind w:left="1440" w:hanging="360"/>
+      </w:pPr>
+    </w:lvl>
+    <w:lvl w:ilvl="2" w:tplc="0405001B" w:tentative="1">
+      <w:start w:val="1"/>
+      <w:numFmt w:val="lowerRoman"/>
+      <w:lvlText w:val="%3."/>
+      <w:lvlJc w:val="right"/>
+      <w:pPr>
+        <w:ind w:left="2160" w:hanging="180"/>
+      </w:pPr>
+    </w:lvl>
+    <w:lvl w:ilvl="3" w:tplc="0405000F" w:tentative="1">
+      <w:start w:val="1"/>
+      <w:numFmt w:val="decimal"/>
+      <w:lvlText w:val="%4."/>
+      <w:lvlJc w:val="left"/>
+      <w:pPr>
+        <w:ind w:left="2880" w:hanging="360"/>
+      </w:pPr>
+    </w:lvl>
+    <w:lvl w:ilvl="4" w:tplc="04050019" w:tentative="1">
+      <w:start w:val="1"/>
+      <w:numFmt w:val="lowerLetter"/>
+      <w:lvlText w:val="%5."/>
+      <w:lvlJc w:val="left"/>
+      <w:pPr>
+        <w:ind w:left="3600" w:hanging="360"/>
+      </w:pPr>
+    </w:lvl>
+    <w:lvl w:ilvl="5" w:tplc="0405001B" w:tentative="1">
+      <w:start w:val="1"/>
+      <w:numFmt w:val="lowerRoman"/>
+      <w:lvlText w:val="%6."/>
+      <w:lvlJc w:val="right"/>
+      <w:pPr>
+        <w:ind w:left="4320" w:hanging="180"/>
+      </w:pPr>
+    </w:lvl>
+    <w:lvl w:ilvl="6" w:tplc="0405000F" w:tentative="1">
+      <w:start w:val="1"/>
+      <w:numFmt w:val="decimal"/>
+      <w:lvlText w:val="%7."/>
+      <w:lvlJc w:val="left"/>
+      <w:pPr>
+        <w:ind w:left="5040" w:hanging="360"/>
+      </w:pPr>
+    </w:lvl>
+    <w:lvl w:ilvl="7" w:tplc="04050019" w:tentative="1">
+      <w:start w:val="1"/>
+      <w:numFmt w:val="lowerLetter"/>
+      <w:lvlText w:val="%8."/>
+      <w:lvlJc w:val="left"/>
+      <w:pPr>
+        <w:ind w:left="5760" w:hanging="360"/>
+      </w:pPr>
+    </w:lvl>
+    <w:lvl w:ilvl="8" w:tplc="0405001B" w:tentative="1">
+      <w:start w:val="1"/>
+      <w:numFmt w:val="lowerRoman"/>
+      <w:lvlText w:val="%9."/>
+      <w:lvlJc w:val="right"/>
+      <w:pPr>
+        <w:ind w:left="6480" w:hanging="180"/>
+      </w:pPr>
+    </w:lvl>
+  </w:abstractNum>
+  <w:abstractNum w:abstractNumId="4" w15:restartNumberingAfterBreak="0">
     <w:nsid w:val="44A94FD9"/>
     <w:multiLevelType w:val="hybridMultilevel"/>
     <w:tmpl w:val="A5680156"/>
@@ -873,7 +1059,7 @@
       </w:rPr>
     </w:lvl>
   </w:abstractNum>
-  <w:abstractNum w:abstractNumId="3" w15:restartNumberingAfterBreak="0">
+  <w:abstractNum w:abstractNumId="5" w15:restartNumberingAfterBreak="0">
     <w:nsid w:val="57621155"/>
     <w:multiLevelType w:val="multilevel"/>
     <w:tmpl w:val="32E016BA"/>
@@ -986,17 +1172,139 @@
       </w:rPr>
     </w:lvl>
   </w:abstractNum>
+  <w:abstractNum w:abstractNumId="6" w15:restartNumberingAfterBreak="0">
+    <w:nsid w:val="5E8551CE"/>
+    <w:multiLevelType w:val="hybridMultilevel"/>
+    <w:tmpl w:val="1060A1BC"/>
+    <w:lvl w:ilvl="0" w:tplc="04050001">
+      <w:start w:val="1"/>
+      <w:numFmt w:val="bullet"/>
+      <w:lvlText w:val=""/>
+      <w:lvlJc w:val="left"/>
+      <w:pPr>
+        <w:ind w:left="720" w:hanging="360"/>
+      </w:pPr>
+      <w:rPr>
+        <w:rFonts w:ascii="Symbol" w:hAnsi="Symbol" w:hint="default"/>
+      </w:rPr>
+    </w:lvl>
+    <w:lvl w:ilvl="1" w:tplc="04050003" w:tentative="1">
+      <w:start w:val="1"/>
+      <w:numFmt w:val="bullet"/>
+      <w:lvlText w:val="o"/>
+      <w:lvlJc w:val="left"/>
+      <w:pPr>
+        <w:ind w:left="1440" w:hanging="360"/>
+      </w:pPr>
+      <w:rPr>
+        <w:rFonts w:ascii="Courier New" w:hAnsi="Courier New" w:cs="Courier New" w:hint="default"/>
+      </w:rPr>
+    </w:lvl>
+    <w:lvl w:ilvl="2" w:tplc="04050005" w:tentative="1">
+      <w:start w:val="1"/>
+      <w:numFmt w:val="bullet"/>
+      <w:lvlText w:val=""/>
+      <w:lvlJc w:val="left"/>
+      <w:pPr>
+        <w:ind w:left="2160" w:hanging="360"/>
+      </w:pPr>
+      <w:rPr>
+        <w:rFonts w:ascii="Wingdings" w:hAnsi="Wingdings" w:hint="default"/>
+      </w:rPr>
+    </w:lvl>
+    <w:lvl w:ilvl="3" w:tplc="04050001" w:tentative="1">
+      <w:start w:val="1"/>
+      <w:numFmt w:val="bullet"/>
+      <w:lvlText w:val=""/>
+      <w:lvlJc w:val="left"/>
+      <w:pPr>
+        <w:ind w:left="2880" w:hanging="360"/>
+      </w:pPr>
+      <w:rPr>
+        <w:rFonts w:ascii="Symbol" w:hAnsi="Symbol" w:hint="default"/>
+      </w:rPr>
+    </w:lvl>
+    <w:lvl w:ilvl="4" w:tplc="04050003" w:tentative="1">
+      <w:start w:val="1"/>
+      <w:numFmt w:val="bullet"/>
+      <w:lvlText w:val="o"/>
+      <w:lvlJc w:val="left"/>
+      <w:pPr>
+        <w:ind w:left="3600" w:hanging="360"/>
+      </w:pPr>
+      <w:rPr>
+        <w:rFonts w:ascii="Courier New" w:hAnsi="Courier New" w:cs="Courier New" w:hint="default"/>
+      </w:rPr>
+    </w:lvl>
+    <w:lvl w:ilvl="5" w:tplc="04050005" w:tentative="1">
+      <w:start w:val="1"/>
+      <w:numFmt w:val="bullet"/>
+      <w:lvlText w:val=""/>
+      <w:lvlJc w:val="left"/>
+      <w:pPr>
+        <w:ind w:left="4320" w:hanging="360"/>
+      </w:pPr>
+      <w:rPr>
+        <w:rFonts w:ascii="Wingdings" w:hAnsi="Wingdings" w:hint="default"/>
+      </w:rPr>
+    </w:lvl>
+    <w:lvl w:ilvl="6" w:tplc="04050001" w:tentative="1">
+      <w:start w:val="1"/>
+      <w:numFmt w:val="bullet"/>
+      <w:lvlText w:val=""/>
+      <w:lvlJc w:val="left"/>
+      <w:pPr>
+        <w:ind w:left="5040" w:hanging="360"/>
+      </w:pPr>
+      <w:rPr>
+        <w:rFonts w:ascii="Symbol" w:hAnsi="Symbol" w:hint="default"/>
+      </w:rPr>
+    </w:lvl>
+    <w:lvl w:ilvl="7" w:tplc="04050003" w:tentative="1">
+      <w:start w:val="1"/>
+      <w:numFmt w:val="bullet"/>
+      <w:lvlText w:val="o"/>
+      <w:lvlJc w:val="left"/>
+      <w:pPr>
+        <w:ind w:left="5760" w:hanging="360"/>
+      </w:pPr>
+      <w:rPr>
+        <w:rFonts w:ascii="Courier New" w:hAnsi="Courier New" w:cs="Courier New" w:hint="default"/>
+      </w:rPr>
+    </w:lvl>
+    <w:lvl w:ilvl="8" w:tplc="04050005" w:tentative="1">
+      <w:start w:val="1"/>
+      <w:numFmt w:val="bullet"/>
+      <w:lvlText w:val=""/>
+      <w:lvlJc w:val="left"/>
+      <w:pPr>
+        <w:ind w:left="6480" w:hanging="360"/>
+      </w:pPr>
+      <w:rPr>
+        <w:rFonts w:ascii="Wingdings" w:hAnsi="Wingdings" w:hint="default"/>
+      </w:rPr>
+    </w:lvl>
+  </w:abstractNum>
   <w:num w:numId="1">
-    <w:abstractNumId w:val="1"/>
+    <w:abstractNumId w:val="2"/>
   </w:num>
   <w:num w:numId="2">
-    <w:abstractNumId w:val="3"/>
+    <w:abstractNumId w:val="5"/>
   </w:num>
   <w:num w:numId="3">
     <w:abstractNumId w:val="0"/>
   </w:num>
   <w:num w:numId="4">
-    <w:abstractNumId w:val="2"/>
+    <w:abstractNumId w:val="4"/>
+  </w:num>
+  <w:num w:numId="5">
+    <w:abstractNumId w:val="1"/>
+  </w:num>
+  <w:num w:numId="6">
+    <w:abstractNumId w:val="3"/>
+  </w:num>
+  <w:num w:numId="7">
+    <w:abstractNumId w:val="6"/>
   </w:num>
 </w:numbering>
 </file>
